--- a/이것이 오라클이다by한빛미디어.docx
+++ b/이것이 오라클이다by한빛미디어.docx
@@ -3,36 +3,71 @@
 <w:document xmlns:wpc="http://schemas.microsoft.com/office/word/2010/wordprocessingCanvas" xmlns:cx="http://schemas.microsoft.com/office/drawing/2014/chartex" xmlns:mc="http://schemas.openxmlformats.org/markup-compatibility/2006" xmlns:o="urn:schemas-microsoft-com:office:office" xmlns:r="http://schemas.openxmlformats.org/officeDocument/2006/relationships" xmlns:m="http://schemas.openxmlformats.org/officeDocument/2006/math" xmlns:v="urn:schemas-microsoft-com:vml" xmlns:wp14="http://schemas.microsoft.com/office/word/2010/wordprocessingDrawing" xmlns:wp="http://schemas.openxmlformats.org/drawingml/2006/wordprocessingDrawing" xmlns:w10="urn:schemas-microsoft-com:office:word" xmlns:w="http://schemas.openxmlformats.org/wordprocessingml/2006/main" xmlns:w14="http://schemas.microsoft.com/office/word/2010/wordml" xmlns:w15="http://schemas.microsoft.com/office/word/2012/wordml" xmlns:w16se="http://schemas.microsoft.com/office/word/2015/wordml/symex" xmlns:wpg="http://schemas.microsoft.com/office/word/2010/wordprocessingGroup" xmlns:wpi="http://schemas.microsoft.com/office/word/2010/wordprocessingInk" xmlns:wne="http://schemas.microsoft.com/office/word/2006/wordml" xmlns:wps="http://schemas.microsoft.com/office/word/2010/wordprocessingShape" mc:Ignorable="w14 w15 w16se wp14">
   <w:body>
     <w:p>
-      <w:r>
-        <w:t>ALTER SESSION SET "_</w:t>
-      </w:r>
-      <w:proofErr w:type="spellStart"/>
-      <w:r>
-        <w:t>oracle_script</w:t>
-      </w:r>
-      <w:proofErr w:type="spellEnd"/>
-      <w:r>
-        <w:t>"=true;</w:t>
-      </w:r>
-    </w:p>
-    <w:p/>
-    <w:p>
       <w:pPr>
         <w:rPr>
+          <w:rFonts w:hint="eastAsia"/>
           <w:b/>
           <w:i/>
           <w:color w:val="FF0000"/>
+          <w:sz w:val="28"/>
+          <w:szCs w:val="28"/>
         </w:rPr>
       </w:pPr>
       <w:r>
         <w:rPr>
+          <w:rFonts w:hint="eastAsia"/>
           <w:b/>
           <w:i/>
           <w:color w:val="FF0000"/>
-        </w:rPr>
-        <w:t>ALTER USER SCOTT ACCOUNT UNLOCK;</w:t>
-      </w:r>
-    </w:p>
+          <w:sz w:val="28"/>
+          <w:szCs w:val="28"/>
+        </w:rPr>
+        <w:t>CLI</w:t>
+      </w:r>
+    </w:p>
+    <w:p>
+      <w:proofErr w:type="spellStart"/>
+      <w:r>
+        <w:t>sqlplus</w:t>
+      </w:r>
+      <w:proofErr w:type="spellEnd"/>
+      <w:r>
+        <w:t xml:space="preserve"> </w:t>
+      </w:r>
+    </w:p>
+    <w:p>
+      <w:r>
+        <w:t>sys AS SYSDBA</w:t>
+      </w:r>
+    </w:p>
+    <w:p>
+      <w:r>
+        <w:rPr>
+          <w:rFonts w:hint="eastAsia"/>
+        </w:rPr>
+        <w:t>비번 1234</w:t>
+      </w:r>
+    </w:p>
+    <w:p>
+      <w:bookmarkStart w:id="0" w:name="_GoBack"/>
+      <w:bookmarkEnd w:id="0"/>
+    </w:p>
+    <w:p/>
+    <w:p/>
+    <w:p>
+      <w:r>
+        <w:t>ALTER SESSION SET "_</w:t>
+      </w:r>
+      <w:proofErr w:type="spellStart"/>
+      <w:r>
+        <w:t>oracle_script</w:t>
+      </w:r>
+      <w:proofErr w:type="spellEnd"/>
+      <w:r>
+        <w:t>"=true;</w:t>
+      </w:r>
+    </w:p>
+    <w:p/>
     <w:p>
       <w:pPr>
         <w:rPr>
@@ -47,7 +82,7 @@
           <w:i/>
           <w:color w:val="FF0000"/>
         </w:rPr>
-        <w:t>ALTER USER SCOTT IDENTIFIED BY TIGER;</w:t>
+        <w:t>ALTER USER SCOTT ACCOUNT UNLOCK;</w:t>
       </w:r>
     </w:p>
     <w:p>
@@ -58,38 +93,39 @@
           <w:color w:val="FF0000"/>
         </w:rPr>
       </w:pPr>
-    </w:p>
-    <w:p>
-      <w:pPr>
+      <w:r>
         <w:rPr>
           <w:b/>
           <w:i/>
           <w:color w:val="FF0000"/>
         </w:rPr>
-      </w:pPr>
-      <w:r>
+        <w:t>ALTER USER SCOTT IDENTIFIED BY TIGER;</w:t>
+      </w:r>
+    </w:p>
+    <w:p>
+      <w:pPr>
         <w:rPr>
           <w:b/>
           <w:i/>
           <w:color w:val="FF0000"/>
         </w:rPr>
-        <w:t>ALTER USER SCOTT IDENTIFIED BY TIGER</w:t>
-      </w:r>
-      <w:r>
+      </w:pPr>
+    </w:p>
+    <w:p>
+      <w:pPr>
         <w:rPr>
           <w:b/>
           <w:i/>
           <w:color w:val="FF0000"/>
         </w:rPr>
-        <w:t xml:space="preserve"> </w:t>
-      </w:r>
+      </w:pPr>
       <w:r>
         <w:rPr>
           <w:b/>
           <w:i/>
           <w:color w:val="FF0000"/>
         </w:rPr>
-        <w:t>ACCOUNT UNLOCK</w:t>
+        <w:t>ALTER USER SCOTT IDENTIFIED BY TIGER</w:t>
       </w:r>
       <w:r>
         <w:rPr>
@@ -97,49 +133,65 @@
           <w:i/>
           <w:color w:val="FF0000"/>
         </w:rPr>
-        <w:t>;</w:t>
-      </w:r>
-    </w:p>
-    <w:p>
-      <w:pPr>
+        <w:t xml:space="preserve"> </w:t>
+      </w:r>
+      <w:r>
         <w:rPr>
           <w:b/>
           <w:i/>
           <w:color w:val="FF0000"/>
         </w:rPr>
-      </w:pPr>
+        <w:t>ACCOUNT UNLOCK</w:t>
+      </w:r>
       <w:r>
         <w:rPr>
           <w:b/>
           <w:i/>
           <w:color w:val="FF0000"/>
         </w:rPr>
-        <w:t>ALTER USER SCOTT ACCOUNT UNLOCK</w:t>
-      </w:r>
-      <w:r>
+        <w:t>;</w:t>
+      </w:r>
+    </w:p>
+    <w:p>
+      <w:pPr>
         <w:rPr>
           <w:b/>
           <w:i/>
           <w:color w:val="FF0000"/>
         </w:rPr>
-        <w:t xml:space="preserve"> </w:t>
-      </w:r>
+      </w:pPr>
       <w:r>
         <w:rPr>
           <w:b/>
           <w:i/>
           <w:color w:val="FF0000"/>
         </w:rPr>
-        <w:t>IDENTIFIED BY TIGER;</w:t>
-      </w:r>
-    </w:p>
-    <w:p>
-      <w:pPr>
+        <w:t>ALTER USER SCOTT ACCOUNT UNLOCK</w:t>
+      </w:r>
+      <w:r>
         <w:rPr>
           <w:b/>
           <w:i/>
           <w:color w:val="FF0000"/>
         </w:rPr>
+        <w:t xml:space="preserve"> </w:t>
+      </w:r>
+      <w:r>
+        <w:rPr>
+          <w:b/>
+          <w:i/>
+          <w:color w:val="FF0000"/>
+        </w:rPr>
+        <w:t>IDENTIFIED BY TIGER;</w:t>
+      </w:r>
+    </w:p>
+    <w:p>
+      <w:pPr>
+        <w:rPr>
+          <w:b/>
+          <w:i/>
+          <w:color w:val="FF0000"/>
+        </w:rPr>
       </w:pPr>
     </w:p>
     <w:p>
@@ -274,7 +326,6 @@
         <w:pStyle w:val="1"/>
       </w:pPr>
       <w:r>
-        <w:lastRenderedPageBreak/>
         <w:t xml:space="preserve">5 </w:t>
       </w:r>
     </w:p>
@@ -382,7 +433,6 @@
         <w:rPr>
           <w:rFonts w:hint="eastAsia"/>
         </w:rPr>
-        <w:lastRenderedPageBreak/>
         <w:t>right click</w:t>
       </w:r>
     </w:p>
@@ -446,7 +496,6 @@
         <w:rPr>
           <w:rFonts w:hint="eastAsia"/>
         </w:rPr>
-        <w:lastRenderedPageBreak/>
         <w:t>권한 허용</w:t>
       </w:r>
     </w:p>
@@ -776,17 +825,16 @@
         </w:drawing>
       </w:r>
     </w:p>
-    <w:p/>
     <w:p>
       <w:r>
         <w:rPr>
           <w:noProof/>
         </w:rPr>
         <w:drawing>
-          <wp:inline distT="0" distB="0" distL="0" distR="0" wp14:anchorId="642F7EB9" wp14:editId="3EDBDA42">
-            <wp:extent cx="6115050" cy="2647950"/>
-            <wp:effectExtent l="0" t="0" r="0" b="0"/>
-            <wp:docPr id="13" name="그림 13"/>
+          <wp:inline distT="0" distB="0" distL="0" distR="0" wp14:anchorId="3D17B6CF" wp14:editId="182F74B0">
+            <wp:extent cx="6767830" cy="1802765"/>
+            <wp:effectExtent l="0" t="0" r="0" b="6985"/>
+            <wp:docPr id="8" name="그림 8"/>
             <wp:cNvGraphicFramePr>
               <a:graphicFrameLocks xmlns:a="http://schemas.openxmlformats.org/drawingml/2006/main" noChangeAspect="1"/>
             </wp:cNvGraphicFramePr>
@@ -806,7 +854,7 @@
                   <pic:spPr>
                     <a:xfrm>
                       <a:off x="0" y="0"/>
-                      <a:ext cx="6115050" cy="2647950"/>
+                      <a:ext cx="6767830" cy="1802765"/>
                     </a:xfrm>
                     <a:prstGeom prst="rect">
                       <a:avLst/>
@@ -825,10 +873,10 @@
           <w:noProof/>
         </w:rPr>
         <w:drawing>
-          <wp:inline distT="0" distB="0" distL="0" distR="0" wp14:anchorId="4870F10B" wp14:editId="211BF638">
-            <wp:extent cx="1866900" cy="657225"/>
-            <wp:effectExtent l="0" t="0" r="0" b="9525"/>
-            <wp:docPr id="14" name="그림 14"/>
+          <wp:inline distT="0" distB="0" distL="0" distR="0" wp14:anchorId="642F7EB9" wp14:editId="3EDBDA42">
+            <wp:extent cx="6115050" cy="2647950"/>
+            <wp:effectExtent l="0" t="0" r="0" b="0"/>
+            <wp:docPr id="13" name="그림 13"/>
             <wp:cNvGraphicFramePr>
               <a:graphicFrameLocks xmlns:a="http://schemas.openxmlformats.org/drawingml/2006/main" noChangeAspect="1"/>
             </wp:cNvGraphicFramePr>
@@ -848,7 +896,7 @@
                   <pic:spPr>
                     <a:xfrm>
                       <a:off x="0" y="0"/>
-                      <a:ext cx="1866900" cy="657225"/>
+                      <a:ext cx="6115050" cy="2647950"/>
                     </a:xfrm>
                     <a:prstGeom prst="rect">
                       <a:avLst/>
@@ -861,23 +909,17 @@
         </w:drawing>
       </w:r>
     </w:p>
-    <w:p/>
-    <w:p>
-      <w:pPr>
-        <w:rPr>
-          <w:rFonts w:hint="eastAsia"/>
-        </w:rPr>
-      </w:pPr>
+    <w:p>
       <w:r>
         <w:rPr>
           <w:noProof/>
         </w:rPr>
         <w:lastRenderedPageBreak/>
         <w:drawing>
-          <wp:inline distT="0" distB="0" distL="0" distR="0" wp14:anchorId="151DCB07" wp14:editId="3774E877">
-            <wp:extent cx="5991225" cy="2295525"/>
-            <wp:effectExtent l="0" t="0" r="9525" b="9525"/>
-            <wp:docPr id="15" name="그림 15"/>
+          <wp:inline distT="0" distB="0" distL="0" distR="0" wp14:anchorId="4870F10B" wp14:editId="211BF638">
+            <wp:extent cx="1866900" cy="657225"/>
+            <wp:effectExtent l="0" t="0" r="0" b="9525"/>
+            <wp:docPr id="14" name="그림 14"/>
             <wp:cNvGraphicFramePr>
               <a:graphicFrameLocks xmlns:a="http://schemas.openxmlformats.org/drawingml/2006/main" noChangeAspect="1"/>
             </wp:cNvGraphicFramePr>
@@ -897,6 +939,49 @@
                   <pic:spPr>
                     <a:xfrm>
                       <a:off x="0" y="0"/>
+                      <a:ext cx="1866900" cy="657225"/>
+                    </a:xfrm>
+                    <a:prstGeom prst="rect">
+                      <a:avLst/>
+                    </a:prstGeom>
+                  </pic:spPr>
+                </pic:pic>
+              </a:graphicData>
+            </a:graphic>
+          </wp:inline>
+        </w:drawing>
+      </w:r>
+    </w:p>
+    <w:p/>
+    <w:p>
+      <w:r>
+        <w:rPr>
+          <w:noProof/>
+        </w:rPr>
+        <w:drawing>
+          <wp:inline distT="0" distB="0" distL="0" distR="0" wp14:anchorId="151DCB07" wp14:editId="3774E877">
+            <wp:extent cx="5991225" cy="2295525"/>
+            <wp:effectExtent l="0" t="0" r="9525" b="9525"/>
+            <wp:docPr id="15" name="그림 15"/>
+            <wp:cNvGraphicFramePr>
+              <a:graphicFrameLocks xmlns:a="http://schemas.openxmlformats.org/drawingml/2006/main" noChangeAspect="1"/>
+            </wp:cNvGraphicFramePr>
+            <a:graphic xmlns:a="http://schemas.openxmlformats.org/drawingml/2006/main">
+              <a:graphicData uri="http://schemas.openxmlformats.org/drawingml/2006/picture">
+                <pic:pic xmlns:pic="http://schemas.openxmlformats.org/drawingml/2006/picture">
+                  <pic:nvPicPr>
+                    <pic:cNvPr id="1" name=""/>
+                    <pic:cNvPicPr/>
+                  </pic:nvPicPr>
+                  <pic:blipFill>
+                    <a:blip r:embed="rId17"/>
+                    <a:stretch>
+                      <a:fillRect/>
+                    </a:stretch>
+                  </pic:blipFill>
+                  <pic:spPr>
+                    <a:xfrm>
+                      <a:off x="0" y="0"/>
                       <a:ext cx="5991225" cy="2295525"/>
                     </a:xfrm>
                     <a:prstGeom prst="rect">
@@ -909,15 +994,93 @@
           </wp:inline>
         </w:drawing>
       </w:r>
-      <w:bookmarkStart w:id="0" w:name="_GoBack"/>
-      <w:bookmarkEnd w:id="0"/>
-    </w:p>
-    <w:p>
-      <w:pPr>
-        <w:rPr>
-          <w:rFonts w:hint="eastAsia"/>
-        </w:rPr>
-      </w:pPr>
+    </w:p>
+    <w:p/>
+    <w:p>
+      <w:r>
+        <w:rPr>
+          <w:noProof/>
+        </w:rPr>
+        <w:drawing>
+          <wp:inline distT="0" distB="0" distL="0" distR="0" wp14:anchorId="11F94396" wp14:editId="343454EB">
+            <wp:extent cx="4772025" cy="3819525"/>
+            <wp:effectExtent l="0" t="0" r="9525" b="9525"/>
+            <wp:docPr id="10" name="그림 10"/>
+            <wp:cNvGraphicFramePr>
+              <a:graphicFrameLocks xmlns:a="http://schemas.openxmlformats.org/drawingml/2006/main" noChangeAspect="1"/>
+            </wp:cNvGraphicFramePr>
+            <a:graphic xmlns:a="http://schemas.openxmlformats.org/drawingml/2006/main">
+              <a:graphicData uri="http://schemas.openxmlformats.org/drawingml/2006/picture">
+                <pic:pic xmlns:pic="http://schemas.openxmlformats.org/drawingml/2006/picture">
+                  <pic:nvPicPr>
+                    <pic:cNvPr id="1" name=""/>
+                    <pic:cNvPicPr/>
+                  </pic:nvPicPr>
+                  <pic:blipFill>
+                    <a:blip r:embed="rId18"/>
+                    <a:stretch>
+                      <a:fillRect/>
+                    </a:stretch>
+                  </pic:blipFill>
+                  <pic:spPr>
+                    <a:xfrm>
+                      <a:off x="0" y="0"/>
+                      <a:ext cx="4772025" cy="3819525"/>
+                    </a:xfrm>
+                    <a:prstGeom prst="rect">
+                      <a:avLst/>
+                    </a:prstGeom>
+                  </pic:spPr>
+                </pic:pic>
+              </a:graphicData>
+            </a:graphic>
+          </wp:inline>
+        </w:drawing>
+      </w:r>
+    </w:p>
+    <w:p/>
+    <w:p>
+      <w:r>
+        <w:rPr>
+          <w:noProof/>
+        </w:rPr>
+        <w:lastRenderedPageBreak/>
+        <w:drawing>
+          <wp:inline distT="0" distB="0" distL="0" distR="0" wp14:anchorId="38597FF0" wp14:editId="5EF9EAF0">
+            <wp:extent cx="6767830" cy="6387465"/>
+            <wp:effectExtent l="0" t="0" r="0" b="0"/>
+            <wp:docPr id="16" name="그림 16"/>
+            <wp:cNvGraphicFramePr>
+              <a:graphicFrameLocks xmlns:a="http://schemas.openxmlformats.org/drawingml/2006/main" noChangeAspect="1"/>
+            </wp:cNvGraphicFramePr>
+            <a:graphic xmlns:a="http://schemas.openxmlformats.org/drawingml/2006/main">
+              <a:graphicData uri="http://schemas.openxmlformats.org/drawingml/2006/picture">
+                <pic:pic xmlns:pic="http://schemas.openxmlformats.org/drawingml/2006/picture">
+                  <pic:nvPicPr>
+                    <pic:cNvPr id="1" name=""/>
+                    <pic:cNvPicPr/>
+                  </pic:nvPicPr>
+                  <pic:blipFill>
+                    <a:blip r:embed="rId19"/>
+                    <a:stretch>
+                      <a:fillRect/>
+                    </a:stretch>
+                  </pic:blipFill>
+                  <pic:spPr>
+                    <a:xfrm>
+                      <a:off x="0" y="0"/>
+                      <a:ext cx="6767830" cy="6387465"/>
+                    </a:xfrm>
+                    <a:prstGeom prst="rect">
+                      <a:avLst/>
+                    </a:prstGeom>
+                  </pic:spPr>
+                </pic:pic>
+              </a:graphicData>
+            </a:graphic>
+          </wp:inline>
+        </w:drawing>
+      </w:r>
     </w:p>
     <w:sectPr>
       <w:pgSz w:w="11906" w:h="16838"/>
